--- a/SWS3025 - 2023 - Project Proposal.docx
+++ b/SWS3025 - 2023 - Project Proposal.docx
@@ -10,9 +10,13 @@
         <w:t>Description of Problem</w:t>
       </w:r>
     </w:p>
-    <w:p/>
     <w:p>
       <w:pPr>
+        <w:spacing w:line="276" w:lineRule="auto"/>
+        <w:rPr>
+          <w:sz w:val="22"/>
+          <w:szCs w:val="21"/>
+        </w:rPr>
         <w:sectPr>
           <w:headerReference w:type="default" r:id="rId7"/>
           <w:footerReference w:type="default" r:id="rId8"/>
@@ -25,6 +29,41 @@
           <w:docGrid w:linePitch="360"/>
         </w:sectPr>
       </w:pPr>
+      <w:r>
+        <w:rPr>
+          <w:sz w:val="22"/>
+          <w:szCs w:val="21"/>
+        </w:rPr>
+        <w:t>The implementation of appropriate lighting is of utmost importance in mitigating eye fatigue, and the utilization of dim lighting in brighter settings holds the potential for energy conservation. Regrettably, a significant number of individuals frequently overlook the act of turning off lights upon departure, leading to unwarranted energy wastage. Moreover, a notable deficiency is observed in certain desk lamps, which lack the capacity to adjust brightness levels, thereby causing discomfort when environmental conditions undergo alterations during work.</w:t>
+      </w:r>
+      <w:r>
+        <w:rPr>
+          <w:sz w:val="22"/>
+          <w:szCs w:val="21"/>
+        </w:rPr>
+        <w:t xml:space="preserve"> </w:t>
+      </w:r>
+      <w:r>
+        <w:rPr>
+          <w:sz w:val="22"/>
+          <w:szCs w:val="21"/>
+        </w:rPr>
+        <w:t>The</w:t>
+      </w:r>
+      <w:r>
+        <w:rPr>
+          <w:sz w:val="22"/>
+          <w:szCs w:val="21"/>
+        </w:rPr>
+        <w:t xml:space="preserve"> </w:t>
+      </w:r>
+      <w:r>
+        <w:rPr>
+          <w:sz w:val="22"/>
+          <w:szCs w:val="21"/>
+        </w:rPr>
+        <w:t>nocturnal absence of adequate illumination poses safety risks and necessitates the automated activation of a night light. Furthermore, the prolonged sedentary nature of desk-bound activities exerts a detrimental impact on physical well-being, prompting the quest for reminders to alleviate this concern. Compromised sitting postures represent an additional predicament, as they readily engender bodily harm. Additionally, individuals frequently fail to document their computer usage or reading duration during the formulation of their schedules. Lastly, there exists an expressed aspiration for an integrated system that visually presents indoor temperature and humidity, along with offering suggestions for adjusting these factors accordingly.</w:t>
+      </w:r>
     </w:p>
     <w:p>
       <w:pPr>
@@ -34,16 +73,6 @@
         <w:lastRenderedPageBreak/>
         <w:t>Description of Proposed Solution</w:t>
       </w:r>
-    </w:p>
-    <w:p>
-      <w:pPr>
-        <w:pStyle w:val="Heading1"/>
-        <w:rPr>
-          <w:b w:val="0"/>
-          <w:sz w:val="20"/>
-          <w:szCs w:val="20"/>
-        </w:rPr>
-      </w:pPr>
     </w:p>
     <w:p>
       <w:pPr>
@@ -220,8 +249,8 @@
       <w:gridCol w:w="1458"/>
       <w:gridCol w:w="1530"/>
       <w:gridCol w:w="1440"/>
-      <w:gridCol w:w="2790"/>
-      <w:gridCol w:w="2027"/>
+      <w:gridCol w:w="2340"/>
+      <w:gridCol w:w="2477"/>
     </w:tblGrid>
     <w:tr>
       <w:tc>
@@ -292,22 +321,22 @@
       </w:tc>
       <w:tc>
         <w:tcPr>
-          <w:tcW w:w="2790" w:type="dxa"/>
-        </w:tcPr>
-        <w:p>
-          <w:pPr>
-            <w:pStyle w:val="Header"/>
-            <w:spacing w:after="0" w:line="240" w:lineRule="auto"/>
-            <w:rPr>
-              <w:sz w:val="18"/>
-              <w:szCs w:val="20"/>
-            </w:rPr>
-          </w:pPr>
-        </w:p>
-      </w:tc>
-      <w:tc>
-        <w:tcPr>
-          <w:tcW w:w="2027" w:type="dxa"/>
+          <w:tcW w:w="2340" w:type="dxa"/>
+        </w:tcPr>
+        <w:p>
+          <w:pPr>
+            <w:pStyle w:val="Header"/>
+            <w:spacing w:after="0" w:line="240" w:lineRule="auto"/>
+            <w:rPr>
+              <w:sz w:val="18"/>
+              <w:szCs w:val="20"/>
+            </w:rPr>
+          </w:pPr>
+        </w:p>
+      </w:tc>
+      <w:tc>
+        <w:tcPr>
+          <w:tcW w:w="2477" w:type="dxa"/>
         </w:tcPr>
         <w:p>
           <w:pPr>
@@ -386,7 +415,14 @@
               <w:sz w:val="18"/>
               <w:szCs w:val="20"/>
             </w:rPr>
-            <w:t>PXX</w:t>
+            <w:t>P</w:t>
+          </w:r>
+          <w:r>
+            <w:rPr>
+              <w:sz w:val="18"/>
+              <w:szCs w:val="20"/>
+            </w:rPr>
+            <w:t>04</w:t>
           </w:r>
         </w:p>
       </w:tc>
@@ -417,22 +453,38 @@
       </w:tc>
       <w:tc>
         <w:tcPr>
-          <w:tcW w:w="2790" w:type="dxa"/>
-        </w:tcPr>
-        <w:p>
-          <w:pPr>
-            <w:pStyle w:val="Header"/>
-            <w:spacing w:after="0" w:line="240" w:lineRule="auto"/>
-            <w:rPr>
-              <w:sz w:val="18"/>
-              <w:szCs w:val="20"/>
-            </w:rPr>
-          </w:pPr>
-        </w:p>
-      </w:tc>
-      <w:tc>
-        <w:tcPr>
-          <w:tcW w:w="2027" w:type="dxa"/>
+          <w:tcW w:w="2340" w:type="dxa"/>
+        </w:tcPr>
+        <w:p>
+          <w:pPr>
+            <w:pStyle w:val="Header"/>
+            <w:spacing w:after="0" w:line="240" w:lineRule="auto"/>
+            <w:rPr>
+              <w:sz w:val="18"/>
+              <w:szCs w:val="20"/>
+            </w:rPr>
+          </w:pPr>
+          <w:proofErr w:type="spellStart"/>
+          <w:r>
+            <w:rPr>
+              <w:sz w:val="18"/>
+              <w:szCs w:val="20"/>
+            </w:rPr>
+            <w:t>Yiran</w:t>
+          </w:r>
+          <w:proofErr w:type="spellEnd"/>
+          <w:r>
+            <w:rPr>
+              <w:sz w:val="18"/>
+              <w:szCs w:val="20"/>
+            </w:rPr>
+            <w:t xml:space="preserve"> Mao</w:t>
+          </w:r>
+        </w:p>
+      </w:tc>
+      <w:tc>
+        <w:tcPr>
+          <w:tcW w:w="2477" w:type="dxa"/>
         </w:tcPr>
         <w:p>
           <w:pPr>
@@ -457,6 +509,13 @@
               <w:szCs w:val="20"/>
             </w:rPr>
             <w:t xml:space="preserve">: </w:t>
+          </w:r>
+          <w:r>
+            <w:rPr>
+              <w:sz w:val="18"/>
+              <w:szCs w:val="20"/>
+            </w:rPr>
+            <w:t>t0930058</w:t>
           </w:r>
         </w:p>
       </w:tc>
@@ -533,22 +592,38 @@
       </w:tc>
       <w:tc>
         <w:tcPr>
-          <w:tcW w:w="2790" w:type="dxa"/>
-        </w:tcPr>
-        <w:p>
-          <w:pPr>
-            <w:pStyle w:val="Header"/>
-            <w:spacing w:after="0" w:line="240" w:lineRule="auto"/>
-            <w:rPr>
-              <w:sz w:val="18"/>
-              <w:szCs w:val="20"/>
-            </w:rPr>
-          </w:pPr>
-        </w:p>
-      </w:tc>
-      <w:tc>
-        <w:tcPr>
-          <w:tcW w:w="2027" w:type="dxa"/>
+          <w:tcW w:w="2340" w:type="dxa"/>
+        </w:tcPr>
+        <w:p>
+          <w:pPr>
+            <w:pStyle w:val="Header"/>
+            <w:spacing w:after="0" w:line="240" w:lineRule="auto"/>
+            <w:rPr>
+              <w:sz w:val="18"/>
+              <w:szCs w:val="20"/>
+            </w:rPr>
+          </w:pPr>
+          <w:proofErr w:type="spellStart"/>
+          <w:r>
+            <w:rPr>
+              <w:sz w:val="18"/>
+              <w:szCs w:val="20"/>
+            </w:rPr>
+            <w:t>Jiuen</w:t>
+          </w:r>
+          <w:proofErr w:type="spellEnd"/>
+          <w:r>
+            <w:rPr>
+              <w:sz w:val="18"/>
+              <w:szCs w:val="20"/>
+            </w:rPr>
+            <w:t xml:space="preserve"> Feng</w:t>
+          </w:r>
+        </w:p>
+      </w:tc>
+      <w:tc>
+        <w:tcPr>
+          <w:tcW w:w="2477" w:type="dxa"/>
         </w:tcPr>
         <w:p>
           <w:pPr>
@@ -573,6 +648,13 @@
               <w:szCs w:val="20"/>
             </w:rPr>
             <w:t xml:space="preserve">: </w:t>
+          </w:r>
+          <w:r>
+            <w:rPr>
+              <w:sz w:val="18"/>
+              <w:szCs w:val="20"/>
+            </w:rPr>
+            <w:t>t0929901</w:t>
           </w:r>
         </w:p>
       </w:tc>
@@ -624,22 +706,38 @@
       </w:tc>
       <w:tc>
         <w:tcPr>
-          <w:tcW w:w="2790" w:type="dxa"/>
-        </w:tcPr>
-        <w:p>
-          <w:pPr>
-            <w:pStyle w:val="Header"/>
-            <w:spacing w:after="0" w:line="240" w:lineRule="auto"/>
-            <w:rPr>
-              <w:sz w:val="18"/>
-              <w:szCs w:val="20"/>
-            </w:rPr>
-          </w:pPr>
-        </w:p>
-      </w:tc>
-      <w:tc>
-        <w:tcPr>
-          <w:tcW w:w="2027" w:type="dxa"/>
+          <w:tcW w:w="2340" w:type="dxa"/>
+        </w:tcPr>
+        <w:p>
+          <w:pPr>
+            <w:pStyle w:val="Header"/>
+            <w:spacing w:after="0" w:line="240" w:lineRule="auto"/>
+            <w:rPr>
+              <w:sz w:val="18"/>
+              <w:szCs w:val="20"/>
+            </w:rPr>
+          </w:pPr>
+          <w:proofErr w:type="spellStart"/>
+          <w:r>
+            <w:rPr>
+              <w:sz w:val="18"/>
+              <w:szCs w:val="20"/>
+            </w:rPr>
+            <w:t>Chenxu</w:t>
+          </w:r>
+          <w:proofErr w:type="spellEnd"/>
+          <w:r>
+            <w:rPr>
+              <w:sz w:val="18"/>
+              <w:szCs w:val="20"/>
+            </w:rPr>
+            <w:t xml:space="preserve"> Tian</w:t>
+          </w:r>
+        </w:p>
+      </w:tc>
+      <w:tc>
+        <w:tcPr>
+          <w:tcW w:w="2477" w:type="dxa"/>
         </w:tcPr>
         <w:p>
           <w:pPr>
@@ -664,6 +762,20 @@
               <w:szCs w:val="20"/>
             </w:rPr>
             <w:t xml:space="preserve">: </w:t>
+          </w:r>
+          <w:r>
+            <w:rPr>
+              <w:sz w:val="18"/>
+              <w:szCs w:val="20"/>
+            </w:rPr>
+            <w:t>t</w:t>
+          </w:r>
+          <w:r>
+            <w:rPr>
+              <w:sz w:val="18"/>
+              <w:szCs w:val="20"/>
+            </w:rPr>
+            <w:t>0930280</w:t>
           </w:r>
         </w:p>
       </w:tc>
@@ -723,22 +835,29 @@
       </w:tc>
       <w:tc>
         <w:tcPr>
-          <w:tcW w:w="2790" w:type="dxa"/>
-        </w:tcPr>
-        <w:p>
-          <w:pPr>
-            <w:pStyle w:val="Header"/>
-            <w:spacing w:after="0" w:line="240" w:lineRule="auto"/>
-            <w:rPr>
-              <w:sz w:val="18"/>
-              <w:szCs w:val="20"/>
-            </w:rPr>
-          </w:pPr>
-        </w:p>
-      </w:tc>
-      <w:tc>
-        <w:tcPr>
-          <w:tcW w:w="2027" w:type="dxa"/>
+          <w:tcW w:w="2340" w:type="dxa"/>
+        </w:tcPr>
+        <w:p>
+          <w:pPr>
+            <w:pStyle w:val="Header"/>
+            <w:spacing w:after="0" w:line="240" w:lineRule="auto"/>
+            <w:rPr>
+              <w:sz w:val="18"/>
+              <w:szCs w:val="20"/>
+            </w:rPr>
+          </w:pPr>
+          <w:r>
+            <w:rPr>
+              <w:sz w:val="18"/>
+              <w:szCs w:val="20"/>
+            </w:rPr>
+            <w:t>Siyi Zhou</w:t>
+          </w:r>
+        </w:p>
+      </w:tc>
+      <w:tc>
+        <w:tcPr>
+          <w:tcW w:w="2477" w:type="dxa"/>
         </w:tcPr>
         <w:p>
           <w:pPr>
@@ -763,6 +882,20 @@
               <w:szCs w:val="20"/>
             </w:rPr>
             <w:t xml:space="preserve">: </w:t>
+          </w:r>
+          <w:r>
+            <w:rPr>
+              <w:sz w:val="18"/>
+              <w:szCs w:val="20"/>
+            </w:rPr>
+            <w:t>t</w:t>
+          </w:r>
+          <w:r>
+            <w:rPr>
+              <w:sz w:val="18"/>
+              <w:szCs w:val="20"/>
+            </w:rPr>
+            <w:t>0929985</w:t>
           </w:r>
         </w:p>
       </w:tc>
@@ -808,15 +941,7 @@
               <w:sz w:val="18"/>
               <w:szCs w:val="20"/>
             </w:rPr>
-            <w:t xml:space="preserve">Member </w:t>
-          </w:r>
-          <w:r>
-            <w:rPr>
-              <w:b/>
-              <w:sz w:val="18"/>
-              <w:szCs w:val="20"/>
-            </w:rPr>
-            <w:t>5</w:t>
+            <w:t>Member 5</w:t>
           </w:r>
           <w:r>
             <w:rPr>
@@ -830,22 +955,22 @@
       </w:tc>
       <w:tc>
         <w:tcPr>
-          <w:tcW w:w="2790" w:type="dxa"/>
-        </w:tcPr>
-        <w:p>
-          <w:pPr>
-            <w:pStyle w:val="Header"/>
-            <w:spacing w:after="0" w:line="240" w:lineRule="auto"/>
-            <w:rPr>
-              <w:sz w:val="18"/>
-              <w:szCs w:val="20"/>
-            </w:rPr>
-          </w:pPr>
-        </w:p>
-      </w:tc>
-      <w:tc>
-        <w:tcPr>
-          <w:tcW w:w="2027" w:type="dxa"/>
+          <w:tcW w:w="2340" w:type="dxa"/>
+        </w:tcPr>
+        <w:p>
+          <w:pPr>
+            <w:pStyle w:val="Header"/>
+            <w:spacing w:after="0" w:line="240" w:lineRule="auto"/>
+            <w:rPr>
+              <w:sz w:val="18"/>
+              <w:szCs w:val="20"/>
+            </w:rPr>
+          </w:pPr>
+        </w:p>
+      </w:tc>
+      <w:tc>
+        <w:tcPr>
+          <w:tcW w:w="2477" w:type="dxa"/>
         </w:tcPr>
         <w:p>
           <w:pPr>
@@ -918,6 +1043,13 @@
               <w:szCs w:val="20"/>
             </w:rPr>
           </w:pPr>
+          <w:r>
+            <w:rPr>
+              <w:sz w:val="18"/>
+              <w:szCs w:val="20"/>
+            </w:rPr>
+            <w:t>Smart Lamp</w:t>
+          </w:r>
         </w:p>
       </w:tc>
     </w:tr>
@@ -1181,11 +1313,103 @@
       </w:rPr>
     </w:lvl>
   </w:abstractNum>
+  <w:abstractNum w:abstractNumId="2" w15:restartNumberingAfterBreak="0">
+    <w:nsid w:val="57EA6378"/>
+    <w:multiLevelType w:val="hybridMultilevel"/>
+    <w:tmpl w:val="49907224"/>
+    <w:lvl w:ilvl="0" w:tplc="0409000F">
+      <w:start w:val="1"/>
+      <w:numFmt w:val="decimal"/>
+      <w:lvlText w:val="%1."/>
+      <w:lvlJc w:val="left"/>
+      <w:pPr>
+        <w:ind w:left="720" w:hanging="360"/>
+      </w:pPr>
+      <w:rPr>
+        <w:rFonts w:hint="default"/>
+      </w:rPr>
+    </w:lvl>
+    <w:lvl w:ilvl="1" w:tplc="04090019" w:tentative="1">
+      <w:start w:val="1"/>
+      <w:numFmt w:val="lowerLetter"/>
+      <w:lvlText w:val="%2."/>
+      <w:lvlJc w:val="left"/>
+      <w:pPr>
+        <w:ind w:left="1440" w:hanging="360"/>
+      </w:pPr>
+    </w:lvl>
+    <w:lvl w:ilvl="2" w:tplc="0409001B" w:tentative="1">
+      <w:start w:val="1"/>
+      <w:numFmt w:val="lowerRoman"/>
+      <w:lvlText w:val="%3."/>
+      <w:lvlJc w:val="right"/>
+      <w:pPr>
+        <w:ind w:left="2160" w:hanging="180"/>
+      </w:pPr>
+    </w:lvl>
+    <w:lvl w:ilvl="3" w:tplc="0409000F" w:tentative="1">
+      <w:start w:val="1"/>
+      <w:numFmt w:val="decimal"/>
+      <w:lvlText w:val="%4."/>
+      <w:lvlJc w:val="left"/>
+      <w:pPr>
+        <w:ind w:left="2880" w:hanging="360"/>
+      </w:pPr>
+    </w:lvl>
+    <w:lvl w:ilvl="4" w:tplc="04090019" w:tentative="1">
+      <w:start w:val="1"/>
+      <w:numFmt w:val="lowerLetter"/>
+      <w:lvlText w:val="%5."/>
+      <w:lvlJc w:val="left"/>
+      <w:pPr>
+        <w:ind w:left="3600" w:hanging="360"/>
+      </w:pPr>
+    </w:lvl>
+    <w:lvl w:ilvl="5" w:tplc="0409001B" w:tentative="1">
+      <w:start w:val="1"/>
+      <w:numFmt w:val="lowerRoman"/>
+      <w:lvlText w:val="%6."/>
+      <w:lvlJc w:val="right"/>
+      <w:pPr>
+        <w:ind w:left="4320" w:hanging="180"/>
+      </w:pPr>
+    </w:lvl>
+    <w:lvl w:ilvl="6" w:tplc="0409000F" w:tentative="1">
+      <w:start w:val="1"/>
+      <w:numFmt w:val="decimal"/>
+      <w:lvlText w:val="%7."/>
+      <w:lvlJc w:val="left"/>
+      <w:pPr>
+        <w:ind w:left="5040" w:hanging="360"/>
+      </w:pPr>
+    </w:lvl>
+    <w:lvl w:ilvl="7" w:tplc="04090019" w:tentative="1">
+      <w:start w:val="1"/>
+      <w:numFmt w:val="lowerLetter"/>
+      <w:lvlText w:val="%8."/>
+      <w:lvlJc w:val="left"/>
+      <w:pPr>
+        <w:ind w:left="5760" w:hanging="360"/>
+      </w:pPr>
+    </w:lvl>
+    <w:lvl w:ilvl="8" w:tplc="0409001B" w:tentative="1">
+      <w:start w:val="1"/>
+      <w:numFmt w:val="lowerRoman"/>
+      <w:lvlText w:val="%9."/>
+      <w:lvlJc w:val="right"/>
+      <w:pPr>
+        <w:ind w:left="6480" w:hanging="180"/>
+      </w:pPr>
+    </w:lvl>
+  </w:abstractNum>
   <w:num w:numId="1" w16cid:durableId="881207396">
     <w:abstractNumId w:val="1"/>
   </w:num>
   <w:num w:numId="2" w16cid:durableId="560136447">
     <w:abstractNumId w:val="0"/>
+  </w:num>
+  <w:num w:numId="3" w16cid:durableId="1698039254">
+    <w:abstractNumId w:val="2"/>
   </w:num>
 </w:numbering>
 </file>

--- a/SWS3025 - 2023 - Project Proposal.docx
+++ b/SWS3025 - 2023 - Project Proposal.docx
@@ -13,6 +13,58 @@
     <w:p>
       <w:pPr>
         <w:spacing w:line="276" w:lineRule="auto"/>
+        <w:jc w:val="left"/>
+        <w:rPr>
+          <w:sz w:val="22"/>
+          <w:szCs w:val="21"/>
+        </w:rPr>
+      </w:pPr>
+      <w:r>
+        <w:rPr>
+          <w:sz w:val="22"/>
+          <w:szCs w:val="21"/>
+        </w:rPr>
+        <w:t xml:space="preserve">Optimizing lighting conditions is crucial for energy efficiency, with excessive lighting and the habit of leaving lights on causing unnecessary waste. </w:t>
+      </w:r>
+    </w:p>
+    <w:p>
+      <w:pPr>
+        <w:spacing w:line="276" w:lineRule="auto"/>
+        <w:jc w:val="left"/>
+        <w:rPr>
+          <w:sz w:val="22"/>
+          <w:szCs w:val="21"/>
+        </w:rPr>
+      </w:pPr>
+      <w:r>
+        <w:rPr>
+          <w:sz w:val="22"/>
+          <w:szCs w:val="21"/>
+        </w:rPr>
+        <w:t xml:space="preserve">To ensure visual comfort during work, it is important to address the issue of fixed brightness in some desk lamps, which can lead to eye discomfort due to environmental changes. For nighttime safety, the automatic activation of night lights is necessary to prevent accidents when moving in the dark. </w:t>
+      </w:r>
+    </w:p>
+    <w:p>
+      <w:pPr>
+        <w:spacing w:line="276" w:lineRule="auto"/>
+        <w:jc w:val="left"/>
+        <w:rPr>
+          <w:sz w:val="22"/>
+          <w:szCs w:val="21"/>
+        </w:rPr>
+      </w:pPr>
+      <w:r>
+        <w:rPr>
+          <w:sz w:val="22"/>
+          <w:szCs w:val="21"/>
+        </w:rPr>
+        <w:t xml:space="preserve">To mitigate the negative impact of prolonged sitting on physical health, reminders are needed to encourage breaks and posture adjustments. Time management is another aspect that needs attention, as individuals often forget to pay attention to their computer usage or reading time. </w:t>
+      </w:r>
+    </w:p>
+    <w:p>
+      <w:pPr>
+        <w:spacing w:line="276" w:lineRule="auto"/>
+        <w:jc w:val="left"/>
         <w:rPr>
           <w:sz w:val="22"/>
           <w:szCs w:val="21"/>
@@ -34,35 +86,7 @@
           <w:sz w:val="22"/>
           <w:szCs w:val="21"/>
         </w:rPr>
-        <w:t>The implementation of appropriate lighting is of utmost importance in mitigating eye fatigue, and the utilization of dim lighting in brighter settings holds the potential for energy conservation. Regrettably, a significant number of individuals frequently overlook the act of turning off lights upon departure, leading to unwarranted energy wastage. Moreover, a notable deficiency is observed in certain desk lamps, which lack the capacity to adjust brightness levels, thereby causing discomfort when environmental conditions undergo alterations during work.</w:t>
-      </w:r>
-      <w:r>
-        <w:rPr>
-          <w:sz w:val="22"/>
-          <w:szCs w:val="21"/>
-        </w:rPr>
-        <w:t xml:space="preserve"> </w:t>
-      </w:r>
-      <w:r>
-        <w:rPr>
-          <w:sz w:val="22"/>
-          <w:szCs w:val="21"/>
-        </w:rPr>
-        <w:t>The</w:t>
-      </w:r>
-      <w:r>
-        <w:rPr>
-          <w:sz w:val="22"/>
-          <w:szCs w:val="21"/>
-        </w:rPr>
-        <w:t xml:space="preserve"> </w:t>
-      </w:r>
-      <w:r>
-        <w:rPr>
-          <w:sz w:val="22"/>
-          <w:szCs w:val="21"/>
-        </w:rPr>
-        <w:t>nocturnal absence of adequate illumination poses safety risks and necessitates the automated activation of a night light. Furthermore, the prolonged sedentary nature of desk-bound activities exerts a detrimental impact on physical well-being, prompting the quest for reminders to alleviate this concern. Compromised sitting postures represent an additional predicament, as they readily engender bodily harm. Additionally, individuals frequently fail to document their computer usage or reading duration during the formulation of their schedules. Lastly, there exists an expressed aspiration for an integrated system that visually presents indoor temperature and humidity, along with offering suggestions for adjusting these factors accordingly.</w:t>
+        <w:t>Finally, an integrated system displaying indoor temperature and humidity levels can provide valuable insights and suggestions for optimizing comfort and energy efficiency.</w:t>
       </w:r>
     </w:p>
     <w:p>
@@ -78,11 +102,91 @@
       <w:pPr>
         <w:spacing w:after="0" w:line="240" w:lineRule="auto"/>
         <w:rPr>
-          <w:b/>
+          <w:bCs/>
           <w:sz w:val="20"/>
           <w:szCs w:val="20"/>
         </w:rPr>
       </w:pPr>
+      <w:r>
+        <w:rPr>
+          <w:bCs/>
+          <w:sz w:val="20"/>
+          <w:szCs w:val="20"/>
+        </w:rPr>
+        <w:t xml:space="preserve">We propose a lamp-based home smart hub system to address the </w:t>
+      </w:r>
+      <w:r>
+        <w:rPr>
+          <w:bCs/>
+          <w:sz w:val="20"/>
+          <w:szCs w:val="20"/>
+        </w:rPr>
+        <w:t>issues</w:t>
+      </w:r>
+      <w:r>
+        <w:rPr>
+          <w:bCs/>
+          <w:sz w:val="20"/>
+          <w:szCs w:val="20"/>
+        </w:rPr>
+        <w:t xml:space="preserve">. The proposed system will incorporate a highly sensitive light intensity sensor, allowing for accurate detection of the current indoor light intensity. Based on the individual's identified working mode, the system will intelligently select the ideal light intensity and seamlessly adjust the brightness of the desk lamp to ensure that the measured light intensity falls within the specified range. </w:t>
+      </w:r>
+    </w:p>
+    <w:p>
+      <w:pPr>
+        <w:spacing w:after="0" w:line="240" w:lineRule="auto"/>
+        <w:rPr>
+          <w:bCs/>
+          <w:sz w:val="20"/>
+          <w:szCs w:val="20"/>
+        </w:rPr>
+      </w:pPr>
+    </w:p>
+    <w:p>
+      <w:pPr>
+        <w:spacing w:after="0" w:line="240" w:lineRule="auto"/>
+        <w:rPr>
+          <w:bCs/>
+          <w:sz w:val="20"/>
+          <w:szCs w:val="20"/>
+        </w:rPr>
+      </w:pPr>
+      <w:r>
+        <w:rPr>
+          <w:bCs/>
+          <w:sz w:val="20"/>
+          <w:szCs w:val="20"/>
+        </w:rPr>
+        <w:t>In addition, the integration of facial recognition technology and a PIR sensor will enable personalized lightness variation, catering to the unique preferences and requirements of specific users. To provide users with comprehensive information and control, a frontend webpage will be developed, presenting an intuitive and informative dashboard that offers real-time updates on temperature and humidity conditions. The webpage will further provide environment-based suggestions to optimize the indoor environment, alongside an option for manual lightness adjustment to accommodate individual preferences. This interface will enable users to interact seamlessly with the system, granting them the flexibility to configure and customize various functions according to their specific needs and preferences.</w:t>
+      </w:r>
+    </w:p>
+    <w:p>
+      <w:pPr>
+        <w:spacing w:after="0" w:line="240" w:lineRule="auto"/>
+        <w:rPr>
+          <w:bCs/>
+          <w:sz w:val="20"/>
+          <w:szCs w:val="20"/>
+        </w:rPr>
+      </w:pPr>
+    </w:p>
+    <w:p>
+      <w:pPr>
+        <w:spacing w:after="0" w:line="240" w:lineRule="auto"/>
+        <w:rPr>
+          <w:bCs/>
+          <w:sz w:val="20"/>
+          <w:szCs w:val="20"/>
+        </w:rPr>
+      </w:pPr>
+      <w:r>
+        <w:rPr>
+          <w:bCs/>
+          <w:sz w:val="20"/>
+          <w:szCs w:val="20"/>
+        </w:rPr>
+        <w:t>Furthermore, leveraging advanced hardware components such as cameras, the system will harness the power of artificial intelligence to detect users' sitting postures. Should incorrect sitting postures or prolonged periods of immobility be detected, the system will issue timely reminders, promoting better ergonomic practices and reducing the risk of discomfort or potential health issues.</w:t>
+      </w:r>
     </w:p>
     <w:sectPr>
       <w:headerReference w:type="first" r:id="rId11"/>

--- a/SWS3025 - 2023 - Project Proposal.docx
+++ b/SWS3025 - 2023 - Project Proposal.docx
@@ -100,7 +100,7 @@
     </w:p>
     <w:p>
       <w:pPr>
-        <w:spacing w:after="0" w:line="240" w:lineRule="auto"/>
+        <w:spacing w:after="0" w:line="276" w:lineRule="auto"/>
         <w:rPr>
           <w:bCs/>
           <w:sz w:val="20"/>
@@ -134,17 +134,7 @@
     </w:p>
     <w:p>
       <w:pPr>
-        <w:spacing w:after="0" w:line="240" w:lineRule="auto"/>
-        <w:rPr>
-          <w:bCs/>
-          <w:sz w:val="20"/>
-          <w:szCs w:val="20"/>
-        </w:rPr>
-      </w:pPr>
-    </w:p>
-    <w:p>
-      <w:pPr>
-        <w:spacing w:after="0" w:line="240" w:lineRule="auto"/>
+        <w:spacing w:after="0" w:line="276" w:lineRule="auto"/>
         <w:rPr>
           <w:bCs/>
           <w:sz w:val="20"/>
@@ -162,17 +152,7 @@
     </w:p>
     <w:p>
       <w:pPr>
-        <w:spacing w:after="0" w:line="240" w:lineRule="auto"/>
-        <w:rPr>
-          <w:bCs/>
-          <w:sz w:val="20"/>
-          <w:szCs w:val="20"/>
-        </w:rPr>
-      </w:pPr>
-    </w:p>
-    <w:p>
-      <w:pPr>
-        <w:spacing w:after="0" w:line="240" w:lineRule="auto"/>
+        <w:spacing w:after="0" w:line="276" w:lineRule="auto"/>
         <w:rPr>
           <w:bCs/>
           <w:sz w:val="20"/>

--- a/SWS3025 - 2023 - Project Proposal.docx
+++ b/SWS3025 - 2023 - Project Proposal.docx
@@ -115,57 +115,23 @@
         </w:rPr>
         <w:t xml:space="preserve">We propose a lamp-based home smart hub system to address the </w:t>
       </w:r>
+      <w:proofErr w:type="gramStart"/>
       <w:r>
         <w:rPr>
           <w:bCs/>
           <w:sz w:val="20"/>
           <w:szCs w:val="20"/>
         </w:rPr>
-        <w:t>issues</w:t>
+        <w:t>aforementioned issues</w:t>
       </w:r>
+      <w:proofErr w:type="gramEnd"/>
       <w:r>
         <w:rPr>
           <w:bCs/>
           <w:sz w:val="20"/>
           <w:szCs w:val="20"/>
         </w:rPr>
-        <w:t xml:space="preserve">. The proposed system will incorporate a highly sensitive light intensity sensor, allowing for accurate detection of the current indoor light intensity. Based on the individual's identified working mode, the system will intelligently select the ideal light intensity and seamlessly adjust the brightness of the desk lamp to ensure that the measured light intensity falls within the specified range. </w:t>
-      </w:r>
-    </w:p>
-    <w:p>
-      <w:pPr>
-        <w:spacing w:after="0" w:line="276" w:lineRule="auto"/>
-        <w:rPr>
-          <w:bCs/>
-          <w:sz w:val="20"/>
-          <w:szCs w:val="20"/>
-        </w:rPr>
-      </w:pPr>
-      <w:r>
-        <w:rPr>
-          <w:bCs/>
-          <w:sz w:val="20"/>
-          <w:szCs w:val="20"/>
-        </w:rPr>
-        <w:t>In addition, the integration of facial recognition technology and a PIR sensor will enable personalized lightness variation, catering to the unique preferences and requirements of specific users. To provide users with comprehensive information and control, a frontend webpage will be developed, presenting an intuitive and informative dashboard that offers real-time updates on temperature and humidity conditions. The webpage will further provide environment-based suggestions to optimize the indoor environment, alongside an option for manual lightness adjustment to accommodate individual preferences. This interface will enable users to interact seamlessly with the system, granting them the flexibility to configure and customize various functions according to their specific needs and preferences.</w:t>
-      </w:r>
-    </w:p>
-    <w:p>
-      <w:pPr>
-        <w:spacing w:after="0" w:line="276" w:lineRule="auto"/>
-        <w:rPr>
-          <w:bCs/>
-          <w:sz w:val="20"/>
-          <w:szCs w:val="20"/>
-        </w:rPr>
-      </w:pPr>
-      <w:r>
-        <w:rPr>
-          <w:bCs/>
-          <w:sz w:val="20"/>
-          <w:szCs w:val="20"/>
-        </w:rPr>
-        <w:t>Furthermore, leveraging advanced hardware components such as cameras, the system will harness the power of artificial intelligence to detect users' sitting postures. Should incorrect sitting postures or prolonged periods of immobility be detected, the system will issue timely reminders, promoting better ergonomic practices and reducing the risk of discomfort or potential health issues.</w:t>
+        <w:t>. The proposed system incorporates various features to enhance user experience and optimize the indoor environment. It utilizes cameras to capture human activities, employs machine learning models to determine working modes, and records time to provide feedback on a webpage. Reminders are given for prolonged sitting or incorrect sitting posture, and lights are automatically turned off when a person leaves. Facial recognition is used to achieve personalized lightness variation, and a light intensity sensor facilitates brightness adjustment within the desired range based on working modes. The system also utilizes a PIR sensor to automatically turn on lights in dark environments when human activity is detected. The frontend webpage offers a user-friendly dashboard with real-time updates on temperature and humidity conditions, along with environment-based suggestions. Additionally, the webpage allows manual lightness adjustment to cater to individual preferences.</w:t>
       </w:r>
     </w:p>
     <w:sectPr>

--- a/SWS3025 - 2023 - Project Proposal.docx
+++ b/SWS3025 - 2023 - Project Proposal.docx
@@ -15,14 +15,14 @@
         <w:spacing w:line="276" w:lineRule="auto"/>
         <w:jc w:val="left"/>
         <w:rPr>
-          <w:sz w:val="22"/>
-          <w:szCs w:val="21"/>
+          <w:sz w:val="20"/>
+          <w:szCs w:val="18"/>
         </w:rPr>
       </w:pPr>
       <w:r>
         <w:rPr>
-          <w:sz w:val="22"/>
-          <w:szCs w:val="21"/>
+          <w:sz w:val="20"/>
+          <w:szCs w:val="18"/>
         </w:rPr>
         <w:t xml:space="preserve">Optimizing lighting conditions is crucial for energy efficiency, with excessive lighting and the habit of leaving lights on causing unnecessary waste. </w:t>
       </w:r>
@@ -32,14 +32,14 @@
         <w:spacing w:line="276" w:lineRule="auto"/>
         <w:jc w:val="left"/>
         <w:rPr>
-          <w:sz w:val="22"/>
-          <w:szCs w:val="21"/>
+          <w:sz w:val="20"/>
+          <w:szCs w:val="18"/>
         </w:rPr>
       </w:pPr>
       <w:r>
         <w:rPr>
-          <w:sz w:val="22"/>
-          <w:szCs w:val="21"/>
+          <w:sz w:val="20"/>
+          <w:szCs w:val="18"/>
         </w:rPr>
         <w:t xml:space="preserve">To ensure visual comfort during work, it is important to address the issue of fixed brightness in some desk lamps, which can lead to eye discomfort due to environmental changes. For nighttime safety, the automatic activation of night lights is necessary to prevent accidents when moving in the dark. </w:t>
       </w:r>
@@ -49,14 +49,14 @@
         <w:spacing w:line="276" w:lineRule="auto"/>
         <w:jc w:val="left"/>
         <w:rPr>
-          <w:sz w:val="22"/>
-          <w:szCs w:val="21"/>
+          <w:sz w:val="20"/>
+          <w:szCs w:val="18"/>
         </w:rPr>
       </w:pPr>
       <w:r>
         <w:rPr>
-          <w:sz w:val="22"/>
-          <w:szCs w:val="21"/>
+          <w:sz w:val="20"/>
+          <w:szCs w:val="18"/>
         </w:rPr>
         <w:t xml:space="preserve">To mitigate the negative impact of prolonged sitting on physical health, reminders are needed to encourage breaks and posture adjustments. Time management is another aspect that needs attention, as individuals often forget to pay attention to their computer usage or reading time. </w:t>
       </w:r>
@@ -66,8 +66,8 @@
         <w:spacing w:line="276" w:lineRule="auto"/>
         <w:jc w:val="left"/>
         <w:rPr>
-          <w:sz w:val="22"/>
-          <w:szCs w:val="21"/>
+          <w:sz w:val="20"/>
+          <w:szCs w:val="18"/>
         </w:rPr>
         <w:sectPr>
           <w:headerReference w:type="default" r:id="rId7"/>
@@ -83,8 +83,8 @@
       </w:pPr>
       <w:r>
         <w:rPr>
-          <w:sz w:val="22"/>
-          <w:szCs w:val="21"/>
+          <w:sz w:val="20"/>
+          <w:szCs w:val="18"/>
         </w:rPr>
         <w:t>Finally, an integrated system displaying indoor temperature and humidity levels can provide valuable insights and suggestions for optimizing comfort and energy efficiency.</w:t>
       </w:r>
@@ -131,7 +131,49 @@
           <w:sz w:val="20"/>
           <w:szCs w:val="20"/>
         </w:rPr>
-        <w:t>. The proposed system incorporates various features to enhance user experience and optimize the indoor environment. It utilizes cameras to capture human activities, employs machine learning models to determine working modes, and records time to provide feedback on a webpage. Reminders are given for prolonged sitting or incorrect sitting posture, and lights are automatically turned off when a person leaves. Facial recognition is used to achieve personalized lightness variation, and a light intensity sensor facilitates brightness adjustment within the desired range based on working modes. The system also utilizes a PIR sensor to automatically turn on lights in dark environments when human activity is detected. The frontend webpage offers a user-friendly dashboard with real-time updates on temperature and humidity conditions, along with environment-based suggestions. Additionally, the webpage allows manual lightness adjustment to cater to individual preferences.</w:t>
+        <w:t xml:space="preserve">. The proposed system incorporates various features to enhance user experience and optimize the indoor environment. It utilizes cameras to capture human activities, employs machine learning models to determine working modes, and records time to provide feedback on a webpage. Reminders are given for prolonged sitting or incorrect sitting posture, and lights are automatically turned off when a person </w:t>
+      </w:r>
+      <w:r>
+        <w:rPr>
+          <w:bCs/>
+          <w:sz w:val="20"/>
+          <w:szCs w:val="20"/>
+        </w:rPr>
+        <w:t>leaving is cap</w:t>
+      </w:r>
+      <w:r>
+        <w:rPr>
+          <w:bCs/>
+          <w:sz w:val="20"/>
+          <w:szCs w:val="20"/>
+        </w:rPr>
+        <w:t>tured by camera</w:t>
+      </w:r>
+      <w:r>
+        <w:rPr>
+          <w:bCs/>
+          <w:sz w:val="20"/>
+          <w:szCs w:val="20"/>
+        </w:rPr>
+        <w:t xml:space="preserve">. </w:t>
+      </w:r>
+    </w:p>
+    <w:p>
+      <w:pPr>
+        <w:spacing w:after="0" w:line="276" w:lineRule="auto"/>
+        <w:rPr>
+          <w:bCs/>
+          <w:sz w:val="20"/>
+          <w:szCs w:val="20"/>
+        </w:rPr>
+      </w:pPr>
+      <w:r>
+        <w:rPr>
+          <w:bCs/>
+          <w:sz w:val="20"/>
+          <w:szCs w:val="20"/>
+        </w:rPr>
+        <w:t>Facial recognition is used to achieve personalized lightness variation, and a light intensity sensor facilitates brightness adjustment within the desired range based on working modes. The system also utilizes a PIR sensor to automatically turn on lights in dark environments when human activity is detected. The frontend webpage offers a user-friendly dashboard with real-time updates on temperature and humidity conditions, along with environment-based suggestions. Additionally, the webpage allows manual lightness adjustment to cater to individual preferences.</w:t>
       </w:r>
     </w:p>
     <w:sectPr>

--- a/SWS3025 - 2023 - Project Proposal.docx
+++ b/SWS3025 - 2023 - Project Proposal.docx
@@ -70,10 +70,12 @@
           <w:szCs w:val="18"/>
         </w:rPr>
         <w:sectPr>
-          <w:headerReference w:type="default" r:id="rId7"/>
-          <w:footerReference w:type="default" r:id="rId8"/>
-          <w:headerReference w:type="first" r:id="rId9"/>
-          <w:footerReference w:type="first" r:id="rId10"/>
+          <w:headerReference w:type="even" r:id="rId7"/>
+          <w:headerReference w:type="default" r:id="rId8"/>
+          <w:footerReference w:type="even" r:id="rId9"/>
+          <w:footerReference w:type="default" r:id="rId10"/>
+          <w:headerReference w:type="first" r:id="rId11"/>
+          <w:footerReference w:type="first" r:id="rId12"/>
           <w:pgSz w:w="11909" w:h="16834" w:code="9"/>
           <w:pgMar w:top="1440" w:right="1440" w:bottom="1440" w:left="1440" w:header="720" w:footer="720" w:gutter="0"/>
           <w:cols w:space="720"/>
@@ -177,7 +179,7 @@
       </w:r>
     </w:p>
     <w:sectPr>
-      <w:headerReference w:type="first" r:id="rId11"/>
+      <w:headerReference w:type="first" r:id="rId13"/>
       <w:pgSz w:w="11909" w:h="16834" w:code="9"/>
       <w:pgMar w:top="1440" w:right="1440" w:bottom="1440" w:left="1440" w:header="720" w:footer="720" w:gutter="0"/>
       <w:cols w:space="720"/>
@@ -214,6 +216,16 @@
 </file>
 
 <file path=word/footer1.xml><?xml version="1.0" encoding="utf-8"?>
+<w:ftr xmlns:wpc="http://schemas.microsoft.com/office/word/2010/wordprocessingCanvas" xmlns:cx="http://schemas.microsoft.com/office/drawing/2014/chartex" xmlns:cx1="http://schemas.microsoft.com/office/drawing/2015/9/8/chartex" xmlns:cx2="http://schemas.microsoft.com/office/drawing/2015/10/21/chartex" xmlns:cx3="http://schemas.microsoft.com/office/drawing/2016/5/9/chartex" xmlns:cx4="http://schemas.microsoft.com/office/drawing/2016/5/10/chartex" xmlns:cx5="http://schemas.microsoft.com/office/drawing/2016/5/11/chartex" xmlns:cx6="http://schemas.microsoft.com/office/drawing/2016/5/12/chartex" xmlns:cx7="http://schemas.microsoft.com/office/drawing/2016/5/13/chartex" xmlns:cx8="http://schemas.microsoft.com/office/drawing/2016/5/14/chartex" xmlns:mc="http://schemas.openxmlformats.org/markup-compatibility/2006" xmlns:aink="http://schemas.microsoft.com/office/drawing/2016/ink" xmlns:am3d="http://schemas.microsoft.com/office/drawing/2017/model3d" xmlns:o="urn:schemas-microsoft-com:office:office" xmlns:oel="http://schemas.microsoft.com/office/2019/extlst" xmlns:r="http://schemas.openxmlformats.org/officeDocument/2006/relationships" xmlns:m="http://schemas.openxmlformats.org/officeDocument/2006/math" xmlns:v="urn:schemas-microsoft-com:vml" xmlns:wp14="http://schemas.microsoft.com/office/word/2010/wordprocessingDrawing" xmlns:wp="http://schemas.openxmlformats.org/drawingml/2006/wordprocessingDrawing" xmlns:w10="urn:schemas-microsoft-com:office:word" xmlns:w="http://schemas.openxmlformats.org/wordprocessingml/2006/main" xmlns:w14="http://schemas.microsoft.com/office/word/2010/wordml" xmlns:w15="http://schemas.microsoft.com/office/word/2012/wordml" xmlns:w16cex="http://schemas.microsoft.com/office/word/2018/wordml/cex" xmlns:w16cid="http://schemas.microsoft.com/office/word/2016/wordml/cid" xmlns:w16="http://schemas.microsoft.com/office/word/2018/wordml" xmlns:w16sdtdh="http://schemas.microsoft.com/office/word/2020/wordml/sdtdatahash" xmlns:w16se="http://schemas.microsoft.com/office/word/2015/wordml/symex" xmlns:wpg="http://schemas.microsoft.com/office/word/2010/wordprocessingGroup" xmlns:wpi="http://schemas.microsoft.com/office/word/2010/wordprocessingInk" xmlns:wne="http://schemas.microsoft.com/office/word/2006/wordml" xmlns:wps="http://schemas.microsoft.com/office/word/2010/wordprocessingShape" mc:Ignorable="w14 w15 w16se w16cid w16 w16cex w16sdtdh wp14">
+  <w:p>
+    <w:pPr>
+      <w:pStyle w:val="Footer"/>
+    </w:pPr>
+  </w:p>
+</w:ftr>
+</file>
+
+<file path=word/footer2.xml><?xml version="1.0" encoding="utf-8"?>
 <w:ftr xmlns:wpc="http://schemas.microsoft.com/office/word/2010/wordprocessingCanvas" xmlns:cx="http://schemas.microsoft.com/office/drawing/2014/chartex" xmlns:cx1="http://schemas.microsoft.com/office/drawing/2015/9/8/chartex" xmlns:cx2="http://schemas.microsoft.com/office/drawing/2015/10/21/chartex" xmlns:cx3="http://schemas.microsoft.com/office/drawing/2016/5/9/chartex" xmlns:cx4="http://schemas.microsoft.com/office/drawing/2016/5/10/chartex" xmlns:cx5="http://schemas.microsoft.com/office/drawing/2016/5/11/chartex" xmlns:cx6="http://schemas.microsoft.com/office/drawing/2016/5/12/chartex" xmlns:cx7="http://schemas.microsoft.com/office/drawing/2016/5/13/chartex" xmlns:cx8="http://schemas.microsoft.com/office/drawing/2016/5/14/chartex" xmlns:mc="http://schemas.openxmlformats.org/markup-compatibility/2006" xmlns:aink="http://schemas.microsoft.com/office/drawing/2016/ink" xmlns:am3d="http://schemas.microsoft.com/office/drawing/2017/model3d" xmlns:o="urn:schemas-microsoft-com:office:office" xmlns:oel="http://schemas.microsoft.com/office/2019/extlst" xmlns:r="http://schemas.openxmlformats.org/officeDocument/2006/relationships" xmlns:m="http://schemas.openxmlformats.org/officeDocument/2006/math" xmlns:v="urn:schemas-microsoft-com:vml" xmlns:wp14="http://schemas.microsoft.com/office/word/2010/wordprocessingDrawing" xmlns:wp="http://schemas.openxmlformats.org/drawingml/2006/wordprocessingDrawing" xmlns:w10="urn:schemas-microsoft-com:office:word" xmlns:w="http://schemas.openxmlformats.org/wordprocessingml/2006/main" xmlns:w14="http://schemas.microsoft.com/office/word/2010/wordml" xmlns:w15="http://schemas.microsoft.com/office/word/2012/wordml" xmlns:w16cex="http://schemas.microsoft.com/office/word/2018/wordml/cex" xmlns:w16cid="http://schemas.microsoft.com/office/word/2016/wordml/cid" xmlns:w16="http://schemas.microsoft.com/office/word/2018/wordml" xmlns:w16sdtdh="http://schemas.microsoft.com/office/word/2020/wordml/sdtdatahash" xmlns:w16se="http://schemas.microsoft.com/office/word/2015/wordml/symex" xmlns:wpg="http://schemas.microsoft.com/office/word/2010/wordprocessingGroup" xmlns:wpi="http://schemas.microsoft.com/office/word/2010/wordprocessingInk" xmlns:wne="http://schemas.microsoft.com/office/word/2006/wordml" xmlns:wps="http://schemas.microsoft.com/office/word/2010/wordprocessingShape" mc:Ignorable="w14 w15 w16se w16cid w16 w16cex w16sdtdh wp14">
   <w:p>
     <w:pPr>
@@ -248,7 +260,7 @@
 </w:ftr>
 </file>
 
-<file path=word/footer2.xml><?xml version="1.0" encoding="utf-8"?>
+<file path=word/footer3.xml><?xml version="1.0" encoding="utf-8"?>
 <w:ftr xmlns:wpc="http://schemas.microsoft.com/office/word/2010/wordprocessingCanvas" xmlns:cx="http://schemas.microsoft.com/office/drawing/2014/chartex" xmlns:cx1="http://schemas.microsoft.com/office/drawing/2015/9/8/chartex" xmlns:cx2="http://schemas.microsoft.com/office/drawing/2015/10/21/chartex" xmlns:cx3="http://schemas.microsoft.com/office/drawing/2016/5/9/chartex" xmlns:cx4="http://schemas.microsoft.com/office/drawing/2016/5/10/chartex" xmlns:cx5="http://schemas.microsoft.com/office/drawing/2016/5/11/chartex" xmlns:cx6="http://schemas.microsoft.com/office/drawing/2016/5/12/chartex" xmlns:cx7="http://schemas.microsoft.com/office/drawing/2016/5/13/chartex" xmlns:cx8="http://schemas.microsoft.com/office/drawing/2016/5/14/chartex" xmlns:mc="http://schemas.openxmlformats.org/markup-compatibility/2006" xmlns:aink="http://schemas.microsoft.com/office/drawing/2016/ink" xmlns:am3d="http://schemas.microsoft.com/office/drawing/2017/model3d" xmlns:o="urn:schemas-microsoft-com:office:office" xmlns:oel="http://schemas.microsoft.com/office/2019/extlst" xmlns:r="http://schemas.openxmlformats.org/officeDocument/2006/relationships" xmlns:m="http://schemas.openxmlformats.org/officeDocument/2006/math" xmlns:v="urn:schemas-microsoft-com:vml" xmlns:wp14="http://schemas.microsoft.com/office/word/2010/wordprocessingDrawing" xmlns:wp="http://schemas.openxmlformats.org/drawingml/2006/wordprocessingDrawing" xmlns:w10="urn:schemas-microsoft-com:office:word" xmlns:w="http://schemas.openxmlformats.org/wordprocessingml/2006/main" xmlns:w14="http://schemas.microsoft.com/office/word/2010/wordml" xmlns:w15="http://schemas.microsoft.com/office/word/2012/wordml" xmlns:w16cex="http://schemas.microsoft.com/office/word/2018/wordml/cex" xmlns:w16cid="http://schemas.microsoft.com/office/word/2016/wordml/cid" xmlns:w16="http://schemas.microsoft.com/office/word/2018/wordml" xmlns:w16sdtdh="http://schemas.microsoft.com/office/word/2020/wordml/sdtdatahash" xmlns:w16se="http://schemas.microsoft.com/office/word/2015/wordml/symex" xmlns:wpg="http://schemas.microsoft.com/office/word/2010/wordprocessingGroup" xmlns:wpi="http://schemas.microsoft.com/office/word/2010/wordprocessingInk" xmlns:wne="http://schemas.microsoft.com/office/word/2006/wordml" xmlns:wps="http://schemas.microsoft.com/office/word/2010/wordprocessingShape" mc:Ignorable="w14 w15 w16se w16cid w16 w16cex w16sdtdh wp14">
   <w:p>
     <w:pPr>
@@ -313,6 +325,16 @@
   <w:p>
     <w:pPr>
       <w:pStyle w:val="Header"/>
+    </w:pPr>
+  </w:p>
+</w:hdr>
+</file>
+
+<file path=word/header2.xml><?xml version="1.0" encoding="utf-8"?>
+<w:hdr xmlns:wpc="http://schemas.microsoft.com/office/word/2010/wordprocessingCanvas" xmlns:cx="http://schemas.microsoft.com/office/drawing/2014/chartex" xmlns:cx1="http://schemas.microsoft.com/office/drawing/2015/9/8/chartex" xmlns:cx2="http://schemas.microsoft.com/office/drawing/2015/10/21/chartex" xmlns:cx3="http://schemas.microsoft.com/office/drawing/2016/5/9/chartex" xmlns:cx4="http://schemas.microsoft.com/office/drawing/2016/5/10/chartex" xmlns:cx5="http://schemas.microsoft.com/office/drawing/2016/5/11/chartex" xmlns:cx6="http://schemas.microsoft.com/office/drawing/2016/5/12/chartex" xmlns:cx7="http://schemas.microsoft.com/office/drawing/2016/5/13/chartex" xmlns:cx8="http://schemas.microsoft.com/office/drawing/2016/5/14/chartex" xmlns:mc="http://schemas.openxmlformats.org/markup-compatibility/2006" xmlns:aink="http://schemas.microsoft.com/office/drawing/2016/ink" xmlns:am3d="http://schemas.microsoft.com/office/drawing/2017/model3d" xmlns:o="urn:schemas-microsoft-com:office:office" xmlns:oel="http://schemas.microsoft.com/office/2019/extlst" xmlns:r="http://schemas.openxmlformats.org/officeDocument/2006/relationships" xmlns:m="http://schemas.openxmlformats.org/officeDocument/2006/math" xmlns:v="urn:schemas-microsoft-com:vml" xmlns:wp14="http://schemas.microsoft.com/office/word/2010/wordprocessingDrawing" xmlns:wp="http://schemas.openxmlformats.org/drawingml/2006/wordprocessingDrawing" xmlns:w10="urn:schemas-microsoft-com:office:word" xmlns:w="http://schemas.openxmlformats.org/wordprocessingml/2006/main" xmlns:w14="http://schemas.microsoft.com/office/word/2010/wordml" xmlns:w15="http://schemas.microsoft.com/office/word/2012/wordml" xmlns:w16cex="http://schemas.microsoft.com/office/word/2018/wordml/cex" xmlns:w16cid="http://schemas.microsoft.com/office/word/2016/wordml/cid" xmlns:w16="http://schemas.microsoft.com/office/word/2018/wordml" xmlns:w16sdtdh="http://schemas.microsoft.com/office/word/2020/wordml/sdtdatahash" xmlns:w16se="http://schemas.microsoft.com/office/word/2015/wordml/symex" xmlns:wpg="http://schemas.microsoft.com/office/word/2010/wordprocessingGroup" xmlns:wpi="http://schemas.microsoft.com/office/word/2010/wordprocessingInk" xmlns:wne="http://schemas.microsoft.com/office/word/2006/wordml" xmlns:wps="http://schemas.microsoft.com/office/word/2010/wordprocessingShape" mc:Ignorable="w14 w15 w16se w16cid w16 w16cex w16sdtdh wp14">
+  <w:p>
+    <w:pPr>
+      <w:pStyle w:val="Header"/>
       <w:pBdr>
         <w:bottom w:val="single" w:sz="4" w:space="1" w:color="auto"/>
       </w:pBdr>
@@ -321,7 +343,7 @@
 </w:hdr>
 </file>
 
-<file path=word/header2.xml><?xml version="1.0" encoding="utf-8"?>
+<file path=word/header3.xml><?xml version="1.0" encoding="utf-8"?>
 <w:hdr xmlns:wpc="http://schemas.microsoft.com/office/word/2010/wordprocessingCanvas" xmlns:cx="http://schemas.microsoft.com/office/drawing/2014/chartex" xmlns:cx1="http://schemas.microsoft.com/office/drawing/2015/9/8/chartex" xmlns:cx2="http://schemas.microsoft.com/office/drawing/2015/10/21/chartex" xmlns:cx3="http://schemas.microsoft.com/office/drawing/2016/5/9/chartex" xmlns:cx4="http://schemas.microsoft.com/office/drawing/2016/5/10/chartex" xmlns:cx5="http://schemas.microsoft.com/office/drawing/2016/5/11/chartex" xmlns:cx6="http://schemas.microsoft.com/office/drawing/2016/5/12/chartex" xmlns:cx7="http://schemas.microsoft.com/office/drawing/2016/5/13/chartex" xmlns:cx8="http://schemas.microsoft.com/office/drawing/2016/5/14/chartex" xmlns:mc="http://schemas.openxmlformats.org/markup-compatibility/2006" xmlns:aink="http://schemas.microsoft.com/office/drawing/2016/ink" xmlns:am3d="http://schemas.microsoft.com/office/drawing/2017/model3d" xmlns:o="urn:schemas-microsoft-com:office:office" xmlns:oel="http://schemas.microsoft.com/office/2019/extlst" xmlns:r="http://schemas.openxmlformats.org/officeDocument/2006/relationships" xmlns:m="http://schemas.openxmlformats.org/officeDocument/2006/math" xmlns:v="urn:schemas-microsoft-com:vml" xmlns:wp14="http://schemas.microsoft.com/office/word/2010/wordprocessingDrawing" xmlns:wp="http://schemas.openxmlformats.org/drawingml/2006/wordprocessingDrawing" xmlns:w10="urn:schemas-microsoft-com:office:word" xmlns:w="http://schemas.openxmlformats.org/wordprocessingml/2006/main" xmlns:w14="http://schemas.microsoft.com/office/word/2010/wordml" xmlns:w15="http://schemas.microsoft.com/office/word/2012/wordml" xmlns:w16cex="http://schemas.microsoft.com/office/word/2018/wordml/cex" xmlns:w16cid="http://schemas.microsoft.com/office/word/2016/wordml/cid" xmlns:w16="http://schemas.microsoft.com/office/word/2018/wordml" xmlns:w16sdtdh="http://schemas.microsoft.com/office/word/2020/wordml/sdtdatahash" xmlns:w16se="http://schemas.microsoft.com/office/word/2015/wordml/symex" xmlns:wpg="http://schemas.microsoft.com/office/word/2010/wordprocessingGroup" xmlns:wpi="http://schemas.microsoft.com/office/word/2010/wordprocessingInk" xmlns:wne="http://schemas.microsoft.com/office/word/2006/wordml" xmlns:wps="http://schemas.microsoft.com/office/word/2010/wordprocessingShape" mc:Ignorable="w14 w15 w16se w16cid w16 w16cex w16sdtdh wp14">
   <w:tbl>
     <w:tblPr>
@@ -424,6 +446,22 @@
               <w:szCs w:val="20"/>
             </w:rPr>
           </w:pPr>
+          <w:proofErr w:type="spellStart"/>
+          <w:r>
+            <w:rPr>
+              <w:sz w:val="18"/>
+              <w:szCs w:val="20"/>
+            </w:rPr>
+            <w:t>Jiuen</w:t>
+          </w:r>
+          <w:proofErr w:type="spellEnd"/>
+          <w:r>
+            <w:rPr>
+              <w:sz w:val="18"/>
+              <w:szCs w:val="20"/>
+            </w:rPr>
+            <w:t xml:space="preserve"> Feng</w:t>
+          </w:r>
         </w:p>
       </w:tc>
       <w:tc>
@@ -453,6 +491,13 @@
               <w:szCs w:val="20"/>
             </w:rPr>
             <w:t xml:space="preserve">: </w:t>
+          </w:r>
+          <w:r>
+            <w:rPr>
+              <w:sz w:val="18"/>
+              <w:szCs w:val="20"/>
+            </w:rPr>
+            <w:t>t0929901</w:t>
           </w:r>
         </w:p>
       </w:tc>
@@ -1137,10 +1182,72 @@
           </w:pPr>
           <w:r>
             <w:rPr>
-              <w:sz w:val="18"/>
-              <w:szCs w:val="20"/>
-            </w:rPr>
-            <w:t>Smart Lamp</w:t>
+              <w:rFonts w:hint="eastAsia"/>
+              <w:sz w:val="18"/>
+              <w:szCs w:val="20"/>
+            </w:rPr>
+            <w:t>L</w:t>
+          </w:r>
+          <w:r>
+            <w:rPr>
+              <w:sz w:val="18"/>
+              <w:szCs w:val="20"/>
+            </w:rPr>
+            <w:t xml:space="preserve">amp-based </w:t>
+          </w:r>
+          <w:r>
+            <w:rPr>
+              <w:rFonts w:hint="eastAsia"/>
+              <w:sz w:val="18"/>
+              <w:szCs w:val="20"/>
+            </w:rPr>
+            <w:t>S</w:t>
+          </w:r>
+          <w:r>
+            <w:rPr>
+              <w:sz w:val="18"/>
+              <w:szCs w:val="20"/>
+            </w:rPr>
+            <w:t>mart</w:t>
+          </w:r>
+          <w:r>
+            <w:t xml:space="preserve"> </w:t>
+          </w:r>
+          <w:r>
+            <w:rPr>
+              <w:rFonts w:hint="eastAsia"/>
+              <w:sz w:val="18"/>
+              <w:szCs w:val="20"/>
+            </w:rPr>
+            <w:t>H</w:t>
+          </w:r>
+          <w:r>
+            <w:rPr>
+              <w:sz w:val="18"/>
+              <w:szCs w:val="20"/>
+            </w:rPr>
+            <w:t>ome</w:t>
+          </w:r>
+          <w:r>
+            <w:rPr>
+              <w:sz w:val="18"/>
+              <w:szCs w:val="20"/>
+            </w:rPr>
+            <w:t xml:space="preserve"> </w:t>
+          </w:r>
+          <w:r>
+            <w:rPr>
+              <w:sz w:val="18"/>
+              <w:szCs w:val="20"/>
+            </w:rPr>
+            <w:t>H</w:t>
+          </w:r>
+          <w:r>
+            <w:rPr>
+              <w:sz w:val="18"/>
+              <w:szCs w:val="20"/>
+            </w:rPr>
+            <w:t>ub</w:t>
           </w:r>
         </w:p>
       </w:tc>
@@ -1161,7 +1268,7 @@
 </w:hdr>
 </file>
 
-<file path=word/header3.xml><?xml version="1.0" encoding="utf-8"?>
+<file path=word/header4.xml><?xml version="1.0" encoding="utf-8"?>
 <w:hdr xmlns:wpc="http://schemas.microsoft.com/office/word/2010/wordprocessingCanvas" xmlns:cx="http://schemas.microsoft.com/office/drawing/2014/chartex" xmlns:cx1="http://schemas.microsoft.com/office/drawing/2015/9/8/chartex" xmlns:cx2="http://schemas.microsoft.com/office/drawing/2015/10/21/chartex" xmlns:cx3="http://schemas.microsoft.com/office/drawing/2016/5/9/chartex" xmlns:cx4="http://schemas.microsoft.com/office/drawing/2016/5/10/chartex" xmlns:cx5="http://schemas.microsoft.com/office/drawing/2016/5/11/chartex" xmlns:cx6="http://schemas.microsoft.com/office/drawing/2016/5/12/chartex" xmlns:cx7="http://schemas.microsoft.com/office/drawing/2016/5/13/chartex" xmlns:cx8="http://schemas.microsoft.com/office/drawing/2016/5/14/chartex" xmlns:mc="http://schemas.openxmlformats.org/markup-compatibility/2006" xmlns:aink="http://schemas.microsoft.com/office/drawing/2016/ink" xmlns:am3d="http://schemas.microsoft.com/office/drawing/2017/model3d" xmlns:o="urn:schemas-microsoft-com:office:office" xmlns:oel="http://schemas.microsoft.com/office/2019/extlst" xmlns:r="http://schemas.openxmlformats.org/officeDocument/2006/relationships" xmlns:m="http://schemas.openxmlformats.org/officeDocument/2006/math" xmlns:v="urn:schemas-microsoft-com:vml" xmlns:wp14="http://schemas.microsoft.com/office/word/2010/wordprocessingDrawing" xmlns:wp="http://schemas.openxmlformats.org/drawingml/2006/wordprocessingDrawing" xmlns:w10="urn:schemas-microsoft-com:office:word" xmlns:w="http://schemas.openxmlformats.org/wordprocessingml/2006/main" xmlns:w14="http://schemas.microsoft.com/office/word/2010/wordml" xmlns:w15="http://schemas.microsoft.com/office/word/2012/wordml" xmlns:w16cex="http://schemas.microsoft.com/office/word/2018/wordml/cex" xmlns:w16cid="http://schemas.microsoft.com/office/word/2016/wordml/cid" xmlns:w16="http://schemas.microsoft.com/office/word/2018/wordml" xmlns:w16sdtdh="http://schemas.microsoft.com/office/word/2020/wordml/sdtdatahash" xmlns:w16se="http://schemas.microsoft.com/office/word/2015/wordml/symex" xmlns:wpg="http://schemas.microsoft.com/office/word/2010/wordprocessingGroup" xmlns:wpi="http://schemas.microsoft.com/office/word/2010/wordprocessingInk" xmlns:wne="http://schemas.microsoft.com/office/word/2006/wordml" xmlns:wps="http://schemas.microsoft.com/office/word/2010/wordprocessingShape" mc:Ignorable="w14 w15 w16se w16cid w16 w16cex w16sdtdh wp14">
   <w:p>
     <w:pPr>
